--- a/Documentation/ProjectDocumentation/Meetings/Minutes01.docx
+++ b/Documentation/ProjectDocumentation/Meetings/Minutes01.docx
@@ -1,6 +1,6 @@
 
 <file path=word/document.xml><?xml version="1.0" encoding="utf-8"?>
-<w:document xmlns:wpc="http://schemas.microsoft.com/office/word/2010/wordprocessingCanvas" xmlns:cx="http://schemas.microsoft.com/office/drawing/2014/chartex" xmlns:cx1="http://schemas.microsoft.com/office/drawing/2015/9/8/chartex" xmlns:cx2="http://schemas.microsoft.com/office/drawing/2015/10/21/chartex" xmlns:cx3="http://schemas.microsoft.com/office/drawing/2016/5/9/chartex" xmlns:cx4="http://schemas.microsoft.com/office/drawing/2016/5/10/chartex" xmlns:cx5="http://schemas.microsoft.com/office/drawing/2016/5/11/chartex" xmlns:cx6="http://schemas.microsoft.com/office/drawing/2016/5/12/chartex" xmlns:cx7="http://schemas.microsoft.com/office/drawing/2016/5/13/chartex" xmlns:cx8="http://schemas.microsoft.com/office/drawing/2016/5/14/chartex" xmlns:mc="http://schemas.openxmlformats.org/markup-compatibility/2006" xmlns:aink="http://schemas.microsoft.com/office/drawing/2016/ink" xmlns:am3d="http://schemas.microsoft.com/office/drawing/2017/model3d" xmlns:o="urn:schemas-microsoft-com:office:office" xmlns:oel="http://schemas.microsoft.com/office/2019/extlst" xmlns:r="http://schemas.openxmlformats.org/officeDocument/2006/relationships" xmlns:m="http://schemas.openxmlformats.org/officeDocument/2006/math" xmlns:v="urn:schemas-microsoft-com:vml" xmlns:wp14="http://schemas.microsoft.com/office/word/2010/wordprocessingDrawing" xmlns:wp="http://schemas.openxmlformats.org/drawingml/2006/wordprocessingDrawing" xmlns:w10="urn:schemas-microsoft-com:office:word" xmlns:w="http://schemas.openxmlformats.org/wordprocessingml/2006/main" xmlns:w14="http://schemas.microsoft.com/office/word/2010/wordml" xmlns:w15="http://schemas.microsoft.com/office/word/2012/wordml" xmlns:w16cex="http://schemas.microsoft.com/office/word/2018/wordml/cex" xmlns:w16cid="http://schemas.microsoft.com/office/word/2016/wordml/cid" xmlns:w16="http://schemas.microsoft.com/office/word/2018/wordml" xmlns:w16sdtdh="http://schemas.microsoft.com/office/word/2020/wordml/sdtdatahash" xmlns:w16se="http://schemas.microsoft.com/office/word/2015/wordml/symex" xmlns:wpg="http://schemas.microsoft.com/office/word/2010/wordprocessingGroup" xmlns:wpi="http://schemas.microsoft.com/office/word/2010/wordprocessingInk" xmlns:wne="http://schemas.microsoft.com/office/word/2006/wordml" xmlns:wps="http://schemas.microsoft.com/office/word/2010/wordprocessingShape" mc:Ignorable="w14 w15 w16se w16cid w16 w16cex w16sdtdh wp14">
+<w:document xmlns:wpc="http://schemas.microsoft.com/office/word/2010/wordprocessingCanvas" xmlns:cx="http://schemas.microsoft.com/office/drawing/2014/chartex" xmlns:cx1="http://schemas.microsoft.com/office/drawing/2015/9/8/chartex" xmlns:cx2="http://schemas.microsoft.com/office/drawing/2015/10/21/chartex" xmlns:cx3="http://schemas.microsoft.com/office/drawing/2016/5/9/chartex" xmlns:cx4="http://schemas.microsoft.com/office/drawing/2016/5/10/chartex" xmlns:cx5="http://schemas.microsoft.com/office/drawing/2016/5/11/chartex" xmlns:cx6="http://schemas.microsoft.com/office/drawing/2016/5/12/chartex" xmlns:cx7="http://schemas.microsoft.com/office/drawing/2016/5/13/chartex" xmlns:cx8="http://schemas.microsoft.com/office/drawing/2016/5/14/chartex" xmlns:mc="http://schemas.openxmlformats.org/markup-compatibility/2006" xmlns:aink="http://schemas.microsoft.com/office/drawing/2016/ink" xmlns:am3d="http://schemas.microsoft.com/office/drawing/2017/model3d" xmlns:o="urn:schemas-microsoft-com:office:office" xmlns:oel="http://schemas.microsoft.com/office/2019/extlst" xmlns:r="http://schemas.openxmlformats.org/officeDocument/2006/relationships" xmlns:m="http://schemas.openxmlformats.org/officeDocument/2006/math" xmlns:v="urn:schemas-microsoft-com:vml" xmlns:wp14="http://schemas.microsoft.com/office/word/2010/wordprocessingDrawing" xmlns:wp="http://schemas.openxmlformats.org/drawingml/2006/wordprocessingDrawing" xmlns:w10="urn:schemas-microsoft-com:office:word" xmlns:w="http://schemas.openxmlformats.org/wordprocessingml/2006/main" xmlns:w14="http://schemas.microsoft.com/office/word/2010/wordml" xmlns:w15="http://schemas.microsoft.com/office/word/2012/wordml" xmlns:w16cex="http://schemas.microsoft.com/office/word/2018/wordml/cex" xmlns:w16cid="http://schemas.microsoft.com/office/word/2016/wordml/cid" xmlns:w16="http://schemas.microsoft.com/office/word/2018/wordml" xmlns:w16du="http://schemas.microsoft.com/office/word/2023/wordml/word16du" xmlns:w16sdtdh="http://schemas.microsoft.com/office/word/2020/wordml/sdtdatahash" xmlns:w16sdtfl="http://schemas.microsoft.com/office/word/2024/wordml/sdtformatlock" xmlns:w16se="http://schemas.microsoft.com/office/word/2015/wordml/symex" xmlns:wpg="http://schemas.microsoft.com/office/word/2010/wordprocessingGroup" xmlns:wpi="http://schemas.microsoft.com/office/word/2010/wordprocessingInk" xmlns:wne="http://schemas.microsoft.com/office/word/2006/wordml" xmlns:wps="http://schemas.microsoft.com/office/word/2010/wordprocessingShape" mc:Ignorable="w14 w15 w16se w16cid w16 w16cex w16sdtdh w16sdtfl w16du wp14">
   <w:body>
     <w:p>
       <w:pPr>
@@ -111,7 +111,7 @@
               <w:rPr>
                 <w:color w:val="333333"/>
               </w:rPr>
-              <w:t>EazyBooks KickOff-Meeting</w:t>
+              <w:t>Meeting</w:t>
             </w:r>
           </w:p>
         </w:tc>
@@ -151,7 +151,37 @@
               <w:rPr>
                 <w:color w:val="333333"/>
               </w:rPr>
-              <w:t>09. Apr 2024</w:t>
+              <w:t>2</w:t>
+            </w:r>
+            <w:r>
+              <w:rPr>
+                <w:color w:val="333333"/>
+              </w:rPr>
+              <w:t>8</w:t>
+            </w:r>
+            <w:r>
+              <w:rPr>
+                <w:color w:val="333333"/>
+              </w:rPr>
+              <w:t xml:space="preserve">. </w:t>
+            </w:r>
+            <w:r>
+              <w:rPr>
+                <w:color w:val="333333"/>
+              </w:rPr>
+              <w:t>Oct</w:t>
+            </w:r>
+            <w:r>
+              <w:rPr>
+                <w:color w:val="333333"/>
+              </w:rPr>
+              <w:t xml:space="preserve"> 202</w:t>
+            </w:r>
+            <w:r>
+              <w:rPr>
+                <w:color w:val="333333"/>
+              </w:rPr>
+              <w:t>4</w:t>
             </w:r>
           </w:p>
         </w:tc>
@@ -189,7 +219,13 @@
               <w:rPr>
                 <w:color w:val="333333"/>
               </w:rPr>
-              <w:t>03</w:t>
+              <w:t>1</w:t>
+            </w:r>
+            <w:r>
+              <w:rPr>
+                <w:color w:val="333333"/>
+              </w:rPr>
+              <w:t>1</w:t>
             </w:r>
             <w:r>
               <w:rPr>
@@ -201,7 +237,13 @@
               <w:rPr>
                 <w:color w:val="333333"/>
               </w:rPr>
-              <w:t>20</w:t>
+              <w:t>0</w:t>
+            </w:r>
+            <w:r>
+              <w:rPr>
+                <w:color w:val="333333"/>
+              </w:rPr>
+              <w:t>0</w:t>
             </w:r>
             <w:r>
               <w:rPr>
@@ -251,7 +293,13 @@
               <w:rPr>
                 <w:color w:val="333333"/>
               </w:rPr>
-              <w:t>03</w:t>
+              <w:t>1</w:t>
+            </w:r>
+            <w:r>
+              <w:rPr>
+                <w:color w:val="333333"/>
+              </w:rPr>
+              <w:t>2</w:t>
             </w:r>
             <w:r>
               <w:rPr>
@@ -263,7 +311,13 @@
               <w:rPr>
                 <w:color w:val="333333"/>
               </w:rPr>
-              <w:t>40</w:t>
+              <w:t>0</w:t>
+            </w:r>
+            <w:r>
+              <w:rPr>
+                <w:color w:val="333333"/>
+              </w:rPr>
+              <w:t>0</w:t>
             </w:r>
             <w:r>
               <w:rPr>
@@ -392,7 +446,13 @@
               <w:rPr>
                 <w:color w:val="333333"/>
               </w:rPr>
-              <w:t>20 min</w:t>
+              <w:t>1</w:t>
+            </w:r>
+            <w:r>
+              <w:rPr>
+                <w:color w:val="333333"/>
+              </w:rPr>
+              <w:t xml:space="preserve"> hrs</w:t>
             </w:r>
           </w:p>
         </w:tc>
@@ -506,7 +566,7 @@
               <w:rPr>
                 <w:color w:val="333333"/>
               </w:rPr>
-              <w:t>20</w:t>
+              <w:t>60</w:t>
             </w:r>
             <w:r>
               <w:rPr>
@@ -524,6 +584,371 @@
             <w:pPr>
               <w:rPr>
                 <w:color w:val="333333"/>
+              </w:rPr>
+            </w:pPr>
+            <w:r>
+              <w:rPr>
+                <w:rFonts w:cs="Arial"/>
+                <w:color w:val="333333"/>
+              </w:rPr>
+              <w:t>BA</w:t>
+            </w:r>
+          </w:p>
+        </w:tc>
+      </w:tr>
+    </w:tbl>
+    <w:p/>
+    <w:tbl>
+      <w:tblPr>
+        <w:tblStyle w:val="Tabellenraster"/>
+        <w:tblW w:w="5000" w:type="pct"/>
+        <w:tblBorders>
+          <w:top w:val="single" w:sz="4" w:space="0" w:color="C0C0C0"/>
+          <w:left w:val="single" w:sz="4" w:space="0" w:color="C0C0C0"/>
+          <w:bottom w:val="single" w:sz="4" w:space="0" w:color="C0C0C0"/>
+          <w:right w:val="single" w:sz="4" w:space="0" w:color="C0C0C0"/>
+          <w:insideH w:val="single" w:sz="6" w:space="0" w:color="C0C0C0"/>
+          <w:insideV w:val="single" w:sz="6" w:space="0" w:color="C0C0C0"/>
+        </w:tblBorders>
+        <w:tblLook w:val="01E0" w:firstRow="1" w:lastRow="1" w:firstColumn="1" w:lastColumn="1" w:noHBand="0" w:noVBand="0"/>
+      </w:tblPr>
+      <w:tblGrid>
+        <w:gridCol w:w="419"/>
+        <w:gridCol w:w="5399"/>
+        <w:gridCol w:w="1080"/>
+        <w:gridCol w:w="1858"/>
+      </w:tblGrid>
+      <w:tr>
+        <w:tc>
+          <w:tcPr>
+            <w:tcW w:w="5000" w:type="pct"/>
+            <w:gridSpan w:val="4"/>
+            <w:tcBorders>
+              <w:top w:val="single" w:sz="4" w:space="0" w:color="C0C0C0"/>
+              <w:bottom w:val="single" w:sz="6" w:space="0" w:color="C0C0C0"/>
+            </w:tcBorders>
+            <w:shd w:val="clear" w:color="auto" w:fill="CCFF99"/>
+          </w:tcPr>
+          <w:p>
+            <w:pPr>
+              <w:rPr>
+                <w:b/>
+              </w:rPr>
+            </w:pPr>
+            <w:r>
+              <w:rPr>
+                <w:b/>
+              </w:rPr>
+              <w:t>Attendee List</w:t>
+            </w:r>
+          </w:p>
+        </w:tc>
+      </w:tr>
+      <w:tr>
+        <w:tc>
+          <w:tcPr>
+            <w:tcW w:w="239" w:type="pct"/>
+            <w:tcBorders>
+              <w:top w:val="single" w:sz="6" w:space="0" w:color="C0C0C0"/>
+            </w:tcBorders>
+          </w:tcPr>
+          <w:p>
+            <w:pPr>
+              <w:rPr>
+                <w:color w:val="333333"/>
+              </w:rPr>
+            </w:pPr>
+            <w:r>
+              <w:rPr>
+                <w:color w:val="333333"/>
+              </w:rPr>
+              <w:t>#</w:t>
+            </w:r>
+          </w:p>
+        </w:tc>
+        <w:tc>
+          <w:tcPr>
+            <w:tcW w:w="3083" w:type="pct"/>
+            <w:tcBorders>
+              <w:top w:val="single" w:sz="6" w:space="0" w:color="C0C0C0"/>
+            </w:tcBorders>
+          </w:tcPr>
+          <w:p>
+            <w:pPr>
+              <w:rPr>
+                <w:b/>
+                <w:color w:val="333333"/>
+              </w:rPr>
+            </w:pPr>
+            <w:r>
+              <w:rPr>
+                <w:b/>
+                <w:color w:val="333333"/>
+              </w:rPr>
+              <w:t xml:space="preserve">Name </w:t>
+            </w:r>
+          </w:p>
+        </w:tc>
+        <w:tc>
+          <w:tcPr>
+            <w:tcW w:w="617" w:type="pct"/>
+            <w:tcBorders>
+              <w:top w:val="single" w:sz="6" w:space="0" w:color="C0C0C0"/>
+            </w:tcBorders>
+          </w:tcPr>
+          <w:p>
+            <w:pPr>
+              <w:rPr>
+                <w:b/>
+                <w:color w:val="333333"/>
+              </w:rPr>
+            </w:pPr>
+            <w:r>
+              <w:rPr>
+                <w:b/>
+                <w:color w:val="333333"/>
+              </w:rPr>
+              <w:t>Present?</w:t>
+            </w:r>
+          </w:p>
+        </w:tc>
+        <w:tc>
+          <w:tcPr>
+            <w:tcW w:w="1061" w:type="pct"/>
+            <w:tcBorders>
+              <w:top w:val="single" w:sz="6" w:space="0" w:color="C0C0C0"/>
+            </w:tcBorders>
+          </w:tcPr>
+          <w:p>
+            <w:pPr>
+              <w:rPr>
+                <w:b/>
+                <w:color w:val="333333"/>
+              </w:rPr>
+            </w:pPr>
+            <w:r>
+              <w:rPr>
+                <w:b/>
+                <w:color w:val="333333"/>
+              </w:rPr>
+              <w:t>Reason of Absence</w:t>
+            </w:r>
+          </w:p>
+        </w:tc>
+      </w:tr>
+      <w:tr>
+        <w:tc>
+          <w:tcPr>
+            <w:tcW w:w="239" w:type="pct"/>
+          </w:tcPr>
+          <w:p>
+            <w:pPr>
+              <w:rPr>
+                <w:color w:val="333333"/>
+              </w:rPr>
+            </w:pPr>
+            <w:r>
+              <w:rPr>
+                <w:color w:val="333333"/>
+              </w:rPr>
+              <w:t>1</w:t>
+            </w:r>
+          </w:p>
+        </w:tc>
+        <w:tc>
+          <w:tcPr>
+            <w:tcW w:w="3083" w:type="pct"/>
+          </w:tcPr>
+          <w:p>
+            <w:pPr>
+              <w:rPr>
+                <w:color w:val="333333"/>
+              </w:rPr>
+            </w:pPr>
+            <w:r>
+              <w:rPr>
+                <w:color w:val="333333"/>
+              </w:rPr>
+              <w:t>Sandra Hartlauer</w:t>
+            </w:r>
+          </w:p>
+        </w:tc>
+        <w:tc>
+          <w:tcPr>
+            <w:tcW w:w="617" w:type="pct"/>
+          </w:tcPr>
+          <w:p>
+            <w:pPr>
+              <w:rPr>
+                <w:color w:val="333333"/>
+              </w:rPr>
+            </w:pPr>
+            <w:r>
+              <w:rPr>
+                <w:color w:val="333333"/>
+              </w:rPr>
+              <w:t>Y</w:t>
+            </w:r>
+          </w:p>
+        </w:tc>
+        <w:tc>
+          <w:tcPr>
+            <w:tcW w:w="1061" w:type="pct"/>
+          </w:tcPr>
+          <w:p>
+            <w:pPr>
+              <w:rPr>
+                <w:b/>
+                <w:color w:val="333333"/>
+              </w:rPr>
+            </w:pPr>
+          </w:p>
+        </w:tc>
+      </w:tr>
+      <w:tr>
+        <w:tc>
+          <w:tcPr>
+            <w:tcW w:w="239" w:type="pct"/>
+          </w:tcPr>
+          <w:p>
+            <w:pPr>
+              <w:rPr>
+                <w:color w:val="333333"/>
+              </w:rPr>
+            </w:pPr>
+            <w:r>
+              <w:rPr>
+                <w:color w:val="333333"/>
+              </w:rPr>
+              <w:t>2</w:t>
+            </w:r>
+          </w:p>
+        </w:tc>
+        <w:tc>
+          <w:tcPr>
+            <w:tcW w:w="3083" w:type="pct"/>
+          </w:tcPr>
+          <w:p>
+            <w:pPr>
+              <w:rPr>
+                <w:color w:val="333333"/>
+              </w:rPr>
+            </w:pPr>
+            <w:r>
+              <w:rPr>
+                <w:color w:val="333333"/>
+              </w:rPr>
+              <w:t>Marc Kurz</w:t>
+            </w:r>
+          </w:p>
+        </w:tc>
+        <w:tc>
+          <w:tcPr>
+            <w:tcW w:w="617" w:type="pct"/>
+          </w:tcPr>
+          <w:p>
+            <w:pPr>
+              <w:rPr>
+                <w:color w:val="333333"/>
+              </w:rPr>
+            </w:pPr>
+            <w:r>
+              <w:rPr>
+                <w:color w:val="333333"/>
+              </w:rPr>
+              <w:t>Y</w:t>
+            </w:r>
+          </w:p>
+        </w:tc>
+        <w:tc>
+          <w:tcPr>
+            <w:tcW w:w="1061" w:type="pct"/>
+          </w:tcPr>
+          <w:p>
+            <w:pPr>
+              <w:rPr>
+                <w:color w:val="333333"/>
+              </w:rPr>
+            </w:pPr>
+          </w:p>
+        </w:tc>
+      </w:tr>
+    </w:tbl>
+    <w:p/>
+    <w:tbl>
+      <w:tblPr>
+        <w:tblStyle w:val="Tabellenraster"/>
+        <w:tblW w:w="5000" w:type="pct"/>
+        <w:tblBorders>
+          <w:top w:val="single" w:sz="4" w:space="0" w:color="C0C0C0"/>
+          <w:left w:val="single" w:sz="4" w:space="0" w:color="C0C0C0"/>
+          <w:bottom w:val="single" w:sz="4" w:space="0" w:color="C0C0C0"/>
+          <w:right w:val="single" w:sz="4" w:space="0" w:color="C0C0C0"/>
+          <w:insideH w:val="single" w:sz="6" w:space="0" w:color="C0C0C0"/>
+          <w:insideV w:val="single" w:sz="6" w:space="0" w:color="C0C0C0"/>
+        </w:tblBorders>
+        <w:tblLook w:val="01E0" w:firstRow="1" w:lastRow="1" w:firstColumn="1" w:lastColumn="1" w:noHBand="0" w:noVBand="0"/>
+      </w:tblPr>
+      <w:tblGrid>
+        <w:gridCol w:w="419"/>
+        <w:gridCol w:w="8337"/>
+      </w:tblGrid>
+      <w:tr>
+        <w:tc>
+          <w:tcPr>
+            <w:tcW w:w="5000" w:type="pct"/>
+            <w:gridSpan w:val="2"/>
+            <w:tcBorders>
+              <w:top w:val="single" w:sz="4" w:space="0" w:color="C0C0C0"/>
+              <w:bottom w:val="single" w:sz="6" w:space="0" w:color="C0C0C0"/>
+            </w:tcBorders>
+            <w:shd w:val="clear" w:color="auto" w:fill="CCFF99"/>
+          </w:tcPr>
+          <w:p>
+            <w:pPr>
+              <w:rPr>
+                <w:b/>
+              </w:rPr>
+            </w:pPr>
+            <w:r>
+              <w:rPr>
+                <w:b/>
+              </w:rPr>
+              <w:t>Meeting Notes</w:t>
+            </w:r>
+          </w:p>
+        </w:tc>
+      </w:tr>
+      <w:tr>
+        <w:tc>
+          <w:tcPr>
+            <w:tcW w:w="239" w:type="pct"/>
+          </w:tcPr>
+          <w:p>
+            <w:pPr>
+              <w:rPr>
+                <w:color w:val="333333"/>
+              </w:rPr>
+            </w:pPr>
+            <w:r>
+              <w:rPr>
+                <w:color w:val="333333"/>
+              </w:rPr>
+              <w:t>1</w:t>
+            </w:r>
+          </w:p>
+        </w:tc>
+        <w:tc>
+          <w:tcPr>
+            <w:tcW w:w="4761" w:type="pct"/>
+          </w:tcPr>
+          <w:p>
+            <w:pPr>
+              <w:tabs>
+                <w:tab w:val="left" w:pos="1605"/>
+              </w:tabs>
+              <w:rPr>
+                <w:color w:val="333333"/>
                 <w:lang w:val="de-AT"/>
               </w:rPr>
             </w:pPr>
@@ -532,7 +957,7 @@
                 <w:color w:val="333333"/>
                 <w:lang w:val="de-AT"/>
               </w:rPr>
-              <w:t>KickOff</w:t>
+              <w:t>Klärung des Inhaltsverzeichnisses</w:t>
             </w:r>
           </w:p>
         </w:tc>
@@ -560,10 +985,10 @@
         <w:tblLook w:val="01E0" w:firstRow="1" w:lastRow="1" w:firstColumn="1" w:lastColumn="1" w:noHBand="0" w:noVBand="0"/>
       </w:tblPr>
       <w:tblGrid>
-        <w:gridCol w:w="419"/>
-        <w:gridCol w:w="5399"/>
-        <w:gridCol w:w="1080"/>
-        <w:gridCol w:w="1858"/>
+        <w:gridCol w:w="360"/>
+        <w:gridCol w:w="5345"/>
+        <w:gridCol w:w="1923"/>
+        <w:gridCol w:w="1128"/>
       </w:tblGrid>
       <w:tr>
         <w:tc>
@@ -586,7 +1011,7 @@
               <w:rPr>
                 <w:b/>
               </w:rPr>
-              <w:t>Attendee List</w:t>
+              <w:t>Action Items</w:t>
             </w:r>
           </w:p>
         </w:tc>
@@ -594,7 +1019,7 @@
       <w:tr>
         <w:tc>
           <w:tcPr>
-            <w:tcW w:w="239" w:type="pct"/>
+            <w:tcW w:w="206" w:type="pct"/>
             <w:tcBorders>
               <w:top w:val="single" w:sz="6" w:space="0" w:color="C0C0C0"/>
             </w:tcBorders>
@@ -615,7 +1040,7 @@
         </w:tc>
         <w:tc>
           <w:tcPr>
-            <w:tcW w:w="3083" w:type="pct"/>
+            <w:tcW w:w="3052" w:type="pct"/>
             <w:tcBorders>
               <w:top w:val="single" w:sz="6" w:space="0" w:color="C0C0C0"/>
             </w:tcBorders>
@@ -632,13 +1057,13 @@
                 <w:b/>
                 <w:color w:val="333333"/>
               </w:rPr>
-              <w:t xml:space="preserve">Name </w:t>
-            </w:r>
-          </w:p>
-        </w:tc>
-        <w:tc>
-          <w:tcPr>
-            <w:tcW w:w="617" w:type="pct"/>
+              <w:t xml:space="preserve">Task </w:t>
+            </w:r>
+          </w:p>
+        </w:tc>
+        <w:tc>
+          <w:tcPr>
+            <w:tcW w:w="1098" w:type="pct"/>
             <w:tcBorders>
               <w:top w:val="single" w:sz="6" w:space="0" w:color="C0C0C0"/>
             </w:tcBorders>
@@ -655,13 +1080,13 @@
                 <w:b/>
                 <w:color w:val="333333"/>
               </w:rPr>
-              <w:t>Present?</w:t>
-            </w:r>
-          </w:p>
-        </w:tc>
-        <w:tc>
-          <w:tcPr>
-            <w:tcW w:w="1061" w:type="pct"/>
+              <w:t>Person Responsible</w:t>
+            </w:r>
+          </w:p>
+        </w:tc>
+        <w:tc>
+          <w:tcPr>
+            <w:tcW w:w="644" w:type="pct"/>
             <w:tcBorders>
               <w:top w:val="single" w:sz="6" w:space="0" w:color="C0C0C0"/>
             </w:tcBorders>
@@ -678,7 +1103,7 @@
                 <w:b/>
                 <w:color w:val="333333"/>
               </w:rPr>
-              <w:t>Reason of Absence</w:t>
+              <w:t>Due Date</w:t>
             </w:r>
           </w:p>
         </w:tc>
@@ -686,25 +1111,51 @@
       <w:tr>
         <w:tc>
           <w:tcPr>
-            <w:tcW w:w="239" w:type="pct"/>
-          </w:tcPr>
-          <w:p>
-            <w:pPr>
-              <w:rPr>
-                <w:color w:val="333333"/>
-              </w:rPr>
-            </w:pPr>
-            <w:r>
-              <w:rPr>
-                <w:color w:val="333333"/>
-              </w:rPr>
-              <w:t>1</w:t>
-            </w:r>
-          </w:p>
-        </w:tc>
-        <w:tc>
-          <w:tcPr>
-            <w:tcW w:w="3083" w:type="pct"/>
+            <w:tcW w:w="206" w:type="pct"/>
+          </w:tcPr>
+          <w:p>
+            <w:pPr>
+              <w:rPr>
+                <w:color w:val="333333"/>
+              </w:rPr>
+            </w:pPr>
+            <w:r>
+              <w:rPr>
+                <w:color w:val="333333"/>
+              </w:rPr>
+              <w:t>2</w:t>
+            </w:r>
+          </w:p>
+        </w:tc>
+        <w:tc>
+          <w:tcPr>
+            <w:tcW w:w="3052" w:type="pct"/>
+          </w:tcPr>
+          <w:p>
+            <w:pPr>
+              <w:rPr>
+                <w:color w:val="333333"/>
+              </w:rPr>
+            </w:pPr>
+            <w:r>
+              <w:rPr>
+                <w:rFonts w:cs="Arial"/>
+                <w:color w:val="333333"/>
+              </w:rPr>
+              <w:t xml:space="preserve">Bachelorarbeit </w:t>
+            </w:r>
+            <w:r>
+              <w:rPr>
+                <w:rFonts w:cs="Arial"/>
+                <w:color w:val="333333"/>
+              </w:rPr>
+              <w:t>weiterschreiben</w:t>
+            </w:r>
+          </w:p>
+        </w:tc>
+        <w:tc>
+          <w:tcPr>
+            <w:tcW w:w="1098" w:type="pct"/>
           </w:tcPr>
           <w:p>
             <w:pPr>
@@ -722,411 +1173,7 @@
         </w:tc>
         <w:tc>
           <w:tcPr>
-            <w:tcW w:w="617" w:type="pct"/>
-          </w:tcPr>
-          <w:p>
-            <w:pPr>
-              <w:rPr>
-                <w:color w:val="333333"/>
-              </w:rPr>
-            </w:pPr>
-            <w:r>
-              <w:rPr>
-                <w:color w:val="333333"/>
-              </w:rPr>
-              <w:t>Y</w:t>
-            </w:r>
-          </w:p>
-        </w:tc>
-        <w:tc>
-          <w:tcPr>
-            <w:tcW w:w="1061" w:type="pct"/>
-          </w:tcPr>
-          <w:p>
-            <w:pPr>
-              <w:rPr>
-                <w:b/>
-                <w:color w:val="333333"/>
-              </w:rPr>
-            </w:pPr>
-          </w:p>
-        </w:tc>
-      </w:tr>
-      <w:tr>
-        <w:tc>
-          <w:tcPr>
-            <w:tcW w:w="239" w:type="pct"/>
-          </w:tcPr>
-          <w:p>
-            <w:pPr>
-              <w:rPr>
-                <w:color w:val="333333"/>
-              </w:rPr>
-            </w:pPr>
-            <w:r>
-              <w:rPr>
-                <w:color w:val="333333"/>
-              </w:rPr>
-              <w:t>2</w:t>
-            </w:r>
-          </w:p>
-        </w:tc>
-        <w:tc>
-          <w:tcPr>
-            <w:tcW w:w="3083" w:type="pct"/>
-          </w:tcPr>
-          <w:p>
-            <w:pPr>
-              <w:rPr>
-                <w:color w:val="333333"/>
-              </w:rPr>
-            </w:pPr>
-            <w:r>
-              <w:rPr>
-                <w:color w:val="333333"/>
-              </w:rPr>
-              <w:t>Marc Kurz</w:t>
-            </w:r>
-          </w:p>
-        </w:tc>
-        <w:tc>
-          <w:tcPr>
-            <w:tcW w:w="617" w:type="pct"/>
-          </w:tcPr>
-          <w:p>
-            <w:pPr>
-              <w:rPr>
-                <w:color w:val="333333"/>
-              </w:rPr>
-            </w:pPr>
-            <w:r>
-              <w:rPr>
-                <w:color w:val="333333"/>
-              </w:rPr>
-              <w:t>Y</w:t>
-            </w:r>
-          </w:p>
-        </w:tc>
-        <w:tc>
-          <w:tcPr>
-            <w:tcW w:w="1061" w:type="pct"/>
-          </w:tcPr>
-          <w:p>
-            <w:pPr>
-              <w:rPr>
-                <w:color w:val="333333"/>
-              </w:rPr>
-            </w:pPr>
-          </w:p>
-        </w:tc>
-      </w:tr>
-    </w:tbl>
-    <w:p/>
-    <w:tbl>
-      <w:tblPr>
-        <w:tblStyle w:val="Tabellenraster"/>
-        <w:tblW w:w="5000" w:type="pct"/>
-        <w:tblBorders>
-          <w:top w:val="single" w:sz="4" w:space="0" w:color="C0C0C0"/>
-          <w:left w:val="single" w:sz="4" w:space="0" w:color="C0C0C0"/>
-          <w:bottom w:val="single" w:sz="4" w:space="0" w:color="C0C0C0"/>
-          <w:right w:val="single" w:sz="4" w:space="0" w:color="C0C0C0"/>
-          <w:insideH w:val="single" w:sz="6" w:space="0" w:color="C0C0C0"/>
-          <w:insideV w:val="single" w:sz="6" w:space="0" w:color="C0C0C0"/>
-        </w:tblBorders>
-        <w:tblLook w:val="01E0" w:firstRow="1" w:lastRow="1" w:firstColumn="1" w:lastColumn="1" w:noHBand="0" w:noVBand="0"/>
-      </w:tblPr>
-      <w:tblGrid>
-        <w:gridCol w:w="419"/>
-        <w:gridCol w:w="8337"/>
-      </w:tblGrid>
-      <w:tr>
-        <w:tc>
-          <w:tcPr>
-            <w:tcW w:w="5000" w:type="pct"/>
-            <w:gridSpan w:val="2"/>
-            <w:tcBorders>
-              <w:top w:val="single" w:sz="4" w:space="0" w:color="C0C0C0"/>
-              <w:bottom w:val="single" w:sz="6" w:space="0" w:color="C0C0C0"/>
-            </w:tcBorders>
-            <w:shd w:val="clear" w:color="auto" w:fill="CCFF99"/>
-          </w:tcPr>
-          <w:p>
-            <w:pPr>
-              <w:rPr>
-                <w:b/>
-              </w:rPr>
-            </w:pPr>
-            <w:r>
-              <w:rPr>
-                <w:b/>
-              </w:rPr>
-              <w:t>Meeting Notes</w:t>
-            </w:r>
-          </w:p>
-        </w:tc>
-      </w:tr>
-      <w:tr>
-        <w:tc>
-          <w:tcPr>
-            <w:tcW w:w="239" w:type="pct"/>
-            <w:tcBorders>
-              <w:top w:val="single" w:sz="6" w:space="0" w:color="C0C0C0"/>
-            </w:tcBorders>
-          </w:tcPr>
-          <w:p>
-            <w:pPr>
-              <w:rPr>
-                <w:color w:val="333333"/>
-              </w:rPr>
-            </w:pPr>
-            <w:r>
-              <w:rPr>
-                <w:color w:val="333333"/>
-              </w:rPr>
-              <w:t>1</w:t>
-            </w:r>
-          </w:p>
-        </w:tc>
-        <w:tc>
-          <w:tcPr>
-            <w:tcW w:w="4761" w:type="pct"/>
-            <w:tcBorders>
-              <w:top w:val="single" w:sz="6" w:space="0" w:color="C0C0C0"/>
-            </w:tcBorders>
-          </w:tcPr>
-          <w:p>
-            <w:pPr>
-              <w:tabs>
-                <w:tab w:val="left" w:pos="1605"/>
-              </w:tabs>
-              <w:rPr>
-                <w:color w:val="333333"/>
-                <w:lang w:val="de-AT"/>
-              </w:rPr>
-            </w:pPr>
-            <w:r>
-              <w:rPr>
-                <w:color w:val="333333"/>
-                <w:lang w:val="de-AT"/>
-              </w:rPr>
-              <w:t>Klärung, was in diesem S</w:t>
-            </w:r>
-            <w:r>
-              <w:rPr>
-                <w:color w:val="333333"/>
-                <w:lang w:val="de-AT"/>
-              </w:rPr>
-              <w:t>emester gemacht wird</w:t>
-            </w:r>
-          </w:p>
-        </w:tc>
-      </w:tr>
-    </w:tbl>
-    <w:p>
-      <w:pPr>
-        <w:rPr>
-          <w:lang w:val="de-AT"/>
-        </w:rPr>
-      </w:pPr>
-    </w:p>
-    <w:tbl>
-      <w:tblPr>
-        <w:tblStyle w:val="Tabellenraster"/>
-        <w:tblW w:w="5000" w:type="pct"/>
-        <w:tblBorders>
-          <w:top w:val="single" w:sz="4" w:space="0" w:color="C0C0C0"/>
-          <w:left w:val="single" w:sz="4" w:space="0" w:color="C0C0C0"/>
-          <w:bottom w:val="single" w:sz="4" w:space="0" w:color="C0C0C0"/>
-          <w:right w:val="single" w:sz="4" w:space="0" w:color="C0C0C0"/>
-          <w:insideH w:val="single" w:sz="6" w:space="0" w:color="C0C0C0"/>
-          <w:insideV w:val="single" w:sz="6" w:space="0" w:color="C0C0C0"/>
-        </w:tblBorders>
-        <w:tblLook w:val="01E0" w:firstRow="1" w:lastRow="1" w:firstColumn="1" w:lastColumn="1" w:noHBand="0" w:noVBand="0"/>
-      </w:tblPr>
-      <w:tblGrid>
-        <w:gridCol w:w="418"/>
-        <w:gridCol w:w="5401"/>
-        <w:gridCol w:w="1979"/>
-        <w:gridCol w:w="958"/>
-      </w:tblGrid>
-      <w:tr>
-        <w:tc>
-          <w:tcPr>
-            <w:tcW w:w="5000" w:type="pct"/>
-            <w:gridSpan w:val="4"/>
-            <w:tcBorders>
-              <w:top w:val="single" w:sz="4" w:space="0" w:color="C0C0C0"/>
-              <w:bottom w:val="single" w:sz="6" w:space="0" w:color="C0C0C0"/>
-            </w:tcBorders>
-            <w:shd w:val="clear" w:color="auto" w:fill="CCFF99"/>
-          </w:tcPr>
-          <w:p>
-            <w:pPr>
-              <w:rPr>
-                <w:b/>
-              </w:rPr>
-            </w:pPr>
-            <w:r>
-              <w:rPr>
-                <w:b/>
-              </w:rPr>
-              <w:t>Action Items</w:t>
-            </w:r>
-          </w:p>
-        </w:tc>
-      </w:tr>
-      <w:tr>
-        <w:tc>
-          <w:tcPr>
-            <w:tcW w:w="239" w:type="pct"/>
-            <w:tcBorders>
-              <w:top w:val="single" w:sz="6" w:space="0" w:color="C0C0C0"/>
-            </w:tcBorders>
-          </w:tcPr>
-          <w:p>
-            <w:pPr>
-              <w:rPr>
-                <w:color w:val="333333"/>
-              </w:rPr>
-            </w:pPr>
-            <w:r>
-              <w:rPr>
-                <w:color w:val="333333"/>
-              </w:rPr>
-              <w:t>#</w:t>
-            </w:r>
-          </w:p>
-        </w:tc>
-        <w:tc>
-          <w:tcPr>
-            <w:tcW w:w="3084" w:type="pct"/>
-            <w:tcBorders>
-              <w:top w:val="single" w:sz="6" w:space="0" w:color="C0C0C0"/>
-            </w:tcBorders>
-          </w:tcPr>
-          <w:p>
-            <w:pPr>
-              <w:rPr>
-                <w:b/>
-                <w:color w:val="333333"/>
-              </w:rPr>
-            </w:pPr>
-            <w:r>
-              <w:rPr>
-                <w:b/>
-                <w:color w:val="333333"/>
-              </w:rPr>
-              <w:t xml:space="preserve">Task </w:t>
-            </w:r>
-          </w:p>
-        </w:tc>
-        <w:tc>
-          <w:tcPr>
-            <w:tcW w:w="1130" w:type="pct"/>
-            <w:tcBorders>
-              <w:top w:val="single" w:sz="6" w:space="0" w:color="C0C0C0"/>
-            </w:tcBorders>
-          </w:tcPr>
-          <w:p>
-            <w:pPr>
-              <w:rPr>
-                <w:b/>
-                <w:color w:val="333333"/>
-              </w:rPr>
-            </w:pPr>
-            <w:r>
-              <w:rPr>
-                <w:b/>
-                <w:color w:val="333333"/>
-              </w:rPr>
-              <w:t>Person Responsible</w:t>
-            </w:r>
-          </w:p>
-        </w:tc>
-        <w:tc>
-          <w:tcPr>
-            <w:tcW w:w="547" w:type="pct"/>
-            <w:tcBorders>
-              <w:top w:val="single" w:sz="6" w:space="0" w:color="C0C0C0"/>
-            </w:tcBorders>
-          </w:tcPr>
-          <w:p>
-            <w:pPr>
-              <w:rPr>
-                <w:b/>
-                <w:color w:val="333333"/>
-              </w:rPr>
-            </w:pPr>
-            <w:r>
-              <w:rPr>
-                <w:b/>
-                <w:color w:val="333333"/>
-              </w:rPr>
-              <w:t>Due Date</w:t>
-            </w:r>
-          </w:p>
-        </w:tc>
-      </w:tr>
-      <w:tr>
-        <w:tc>
-          <w:tcPr>
-            <w:tcW w:w="239" w:type="pct"/>
-          </w:tcPr>
-          <w:p>
-            <w:pPr>
-              <w:rPr>
-                <w:color w:val="333333"/>
-              </w:rPr>
-            </w:pPr>
-            <w:r>
-              <w:rPr>
-                <w:color w:val="333333"/>
-              </w:rPr>
-              <w:t>1</w:t>
-            </w:r>
-          </w:p>
-        </w:tc>
-        <w:tc>
-          <w:tcPr>
-            <w:tcW w:w="3084" w:type="pct"/>
-          </w:tcPr>
-          <w:p>
-            <w:pPr>
-              <w:rPr>
-                <w:color w:val="333333"/>
-              </w:rPr>
-            </w:pPr>
-            <w:r>
-              <w:rPr>
-                <w:rFonts w:cs="Arial"/>
-                <w:color w:val="333333"/>
-              </w:rPr>
-              <w:t>PWA Frameworks anschauen</w:t>
-            </w:r>
-          </w:p>
-        </w:tc>
-        <w:tc>
-          <w:tcPr>
-            <w:tcW w:w="1130" w:type="pct"/>
-          </w:tcPr>
-          <w:p>
-            <w:pPr>
-              <w:rPr>
-                <w:color w:val="333333"/>
-              </w:rPr>
-            </w:pPr>
-            <w:r>
-              <w:rPr>
-                <w:color w:val="333333"/>
-              </w:rPr>
-              <w:t>Sandra Hartlauer</w:t>
-            </w:r>
-          </w:p>
-        </w:tc>
-        <w:tc>
-          <w:tcPr>
-            <w:tcW w:w="547" w:type="pct"/>
+            <w:tcW w:w="644" w:type="pct"/>
           </w:tcPr>
           <w:p>
             <w:pPr>
@@ -1139,156 +1186,6 @@
                 <w:color w:val="333333"/>
               </w:rPr>
               <w:t>Next Meeting</w:t>
-            </w:r>
-          </w:p>
-        </w:tc>
-      </w:tr>
-      <w:tr>
-        <w:tc>
-          <w:tcPr>
-            <w:tcW w:w="239" w:type="pct"/>
-          </w:tcPr>
-          <w:p>
-            <w:pPr>
-              <w:rPr>
-                <w:color w:val="333333"/>
-              </w:rPr>
-            </w:pPr>
-            <w:r>
-              <w:rPr>
-                <w:color w:val="333333"/>
-              </w:rPr>
-              <w:t>2</w:t>
-            </w:r>
-          </w:p>
-        </w:tc>
-        <w:tc>
-          <w:tcPr>
-            <w:tcW w:w="3084" w:type="pct"/>
-          </w:tcPr>
-          <w:p>
-            <w:pPr>
-              <w:rPr>
-                <w:color w:val="333333"/>
-              </w:rPr>
-            </w:pPr>
-            <w:r>
-              <w:rPr>
-                <w:rFonts w:cs="Arial"/>
-                <w:color w:val="333333"/>
-              </w:rPr>
-              <w:t>Abstract &amp; Requirement Specifications</w:t>
-            </w:r>
-          </w:p>
-        </w:tc>
-        <w:tc>
-          <w:tcPr>
-            <w:tcW w:w="1130" w:type="pct"/>
-          </w:tcPr>
-          <w:p>
-            <w:pPr>
-              <w:rPr>
-                <w:color w:val="333333"/>
-              </w:rPr>
-            </w:pPr>
-            <w:r>
-              <w:rPr>
-                <w:color w:val="333333"/>
-              </w:rPr>
-              <w:t>Sandra Hartlauer</w:t>
-            </w:r>
-          </w:p>
-        </w:tc>
-        <w:tc>
-          <w:tcPr>
-            <w:tcW w:w="547" w:type="pct"/>
-          </w:tcPr>
-          <w:p>
-            <w:pPr>
-              <w:rPr>
-                <w:color w:val="333333"/>
-              </w:rPr>
-            </w:pPr>
-            <w:r>
-              <w:rPr>
-                <w:color w:val="333333"/>
-              </w:rPr>
-              <w:t>Next Meeting</w:t>
-            </w:r>
-          </w:p>
-        </w:tc>
-      </w:tr>
-      <w:tr>
-        <w:tc>
-          <w:tcPr>
-            <w:tcW w:w="239" w:type="pct"/>
-          </w:tcPr>
-          <w:p>
-            <w:pPr>
-              <w:rPr>
-                <w:color w:val="333333"/>
-              </w:rPr>
-            </w:pPr>
-            <w:r>
-              <w:rPr>
-                <w:color w:val="333333"/>
-              </w:rPr>
-              <w:t>3</w:t>
-            </w:r>
-          </w:p>
-        </w:tc>
-        <w:tc>
-          <w:tcPr>
-            <w:tcW w:w="3084" w:type="pct"/>
-          </w:tcPr>
-          <w:p>
-            <w:pPr>
-              <w:rPr>
-                <w:color w:val="333333"/>
-              </w:rPr>
-            </w:pPr>
-            <w:r>
-              <w:rPr>
-                <w:rFonts w:cs="Arial"/>
-                <w:color w:val="333333"/>
-              </w:rPr>
-              <w:t>Anfangen zu coden</w:t>
-            </w:r>
-          </w:p>
-        </w:tc>
-        <w:tc>
-          <w:tcPr>
-            <w:tcW w:w="1130" w:type="pct"/>
-          </w:tcPr>
-          <w:p>
-            <w:pPr>
-              <w:rPr>
-                <w:color w:val="333333"/>
-              </w:rPr>
-            </w:pPr>
-            <w:r>
-              <w:rPr>
-                <w:color w:val="333333"/>
-              </w:rPr>
-              <w:t>Sandra Hartlauer</w:t>
-            </w:r>
-          </w:p>
-        </w:tc>
-        <w:tc>
-          <w:tcPr>
-            <w:tcW w:w="547" w:type="pct"/>
-          </w:tcPr>
-          <w:p>
-            <w:pPr>
-              <w:rPr>
-                <w:color w:val="333333"/>
-              </w:rPr>
-            </w:pPr>
-            <w:r>
-              <w:rPr>
-                <w:color w:val="333333"/>
-              </w:rPr>
-              <w:t>--</w:t>
             </w:r>
           </w:p>
         </w:tc>
@@ -1306,7 +1203,7 @@
 </file>
 
 <file path=word/styles.xml><?xml version="1.0" encoding="utf-8"?>
-<w:styles xmlns:mc="http://schemas.openxmlformats.org/markup-compatibility/2006" xmlns:r="http://schemas.openxmlformats.org/officeDocument/2006/relationships" xmlns:w="http://schemas.openxmlformats.org/wordprocessingml/2006/main" xmlns:w14="http://schemas.microsoft.com/office/word/2010/wordml" xmlns:w15="http://schemas.microsoft.com/office/word/2012/wordml" xmlns:w16cex="http://schemas.microsoft.com/office/word/2018/wordml/cex" xmlns:w16cid="http://schemas.microsoft.com/office/word/2016/wordml/cid" xmlns:w16="http://schemas.microsoft.com/office/word/2018/wordml" xmlns:w16sdtdh="http://schemas.microsoft.com/office/word/2020/wordml/sdtdatahash" xmlns:w16se="http://schemas.microsoft.com/office/word/2015/wordml/symex" mc:Ignorable="w14 w15 w16se w16cid w16 w16cex w16sdtdh">
+<w:styles xmlns:mc="http://schemas.openxmlformats.org/markup-compatibility/2006" xmlns:r="http://schemas.openxmlformats.org/officeDocument/2006/relationships" xmlns:w="http://schemas.openxmlformats.org/wordprocessingml/2006/main" xmlns:w14="http://schemas.microsoft.com/office/word/2010/wordml" xmlns:w15="http://schemas.microsoft.com/office/word/2012/wordml" xmlns:w16cex="http://schemas.microsoft.com/office/word/2018/wordml/cex" xmlns:w16cid="http://schemas.microsoft.com/office/word/2016/wordml/cid" xmlns:w16="http://schemas.microsoft.com/office/word/2018/wordml" xmlns:w16du="http://schemas.microsoft.com/office/word/2023/wordml/word16du" xmlns:w16sdtdh="http://schemas.microsoft.com/office/word/2020/wordml/sdtdatahash" xmlns:w16sdtfl="http://schemas.microsoft.com/office/word/2024/wordml/sdtformatlock" xmlns:w16se="http://schemas.microsoft.com/office/word/2015/wordml/symex" mc:Ignorable="w14 w15 w16se w16cid w16 w16cex w16sdtdh w16sdtfl w16du">
   <w:docDefaults>
     <w:rPrDefault>
       <w:rPr>
